--- a/fra/docx/36.content.docx
+++ b/fra/docx/36.content.docx
@@ -4,39 +4,88 @@
   <w:body>
     <w:p/>
     <w:p>
-      <w:r/>
+      <w:pPr/>
+      <w:r>
+        <w:rPr>
+          <w:lang w:val="fr_FR" w:bidi="fr_FR"/>
+        </w:rPr>
+      </w:r>
     </w:p>
     <w:p>
       <w:pPr>
         <w:pStyle w:val="Heading2"/>
       </w:pPr>
       <w:r>
-        <w:t>License Information</w:t>
-      </w:r>
-      <w:r/>
+        <w:rPr>
+          <w:lang w:val="fr_FR" w:bidi="fr_FR"/>
+        </w:rPr>
+        <w:t>Resource: Study Notes - Book Intros (Biblica)</w:t>
+      </w:r>
+      <w:r>
+        <w:rPr>
+          <w:lang w:val="fr_FR" w:bidi="fr_FR"/>
+        </w:rPr>
+      </w:r>
     </w:p>
     <w:p>
-      <w:r/>
+      <w:pPr>
+        <w:pStyle w:val="Heading2"/>
+      </w:pPr>
+      <w:r>
+        <w:rPr>
+          <w:lang w:val="fr_FR" w:bidi="fr_FR"/>
+        </w:rPr>
+        <w:t>License Information</w:t>
+      </w:r>
+      <w:r>
+        <w:rPr>
+          <w:lang w:val="fr_FR" w:bidi="fr_FR"/>
+        </w:rPr>
+      </w:r>
+    </w:p>
+    <w:p>
+      <w:pPr/>
+      <w:r>
+        <w:rPr>
+          <w:lang w:val="fr_FR" w:bidi="fr_FR"/>
+        </w:rPr>
+      </w:r>
       <w:r>
         <w:rPr>
           <w:b/>
-        </w:rPr>
-        <w:t>Biblica Study Notes (Book Intros)</w:t>
-      </w:r>
-      <w:r>
+          <w:lang w:val="fr_FR" w:bidi="fr_FR"/>
+        </w:rPr>
+        <w:t>Study Notes - Book Intros (Biblica)</w:t>
+      </w:r>
+      <w:r>
+        <w:rPr>
+          <w:lang w:val="fr_FR" w:bidi="fr_FR"/>
+        </w:rPr>
         <w:t xml:space="preserve"> (French) is based on</w:t>
       </w:r>
       <w:r>
+        <w:rPr>
+          <w:lang w:val="fr_FR" w:bidi="fr_FR"/>
+        </w:rPr>
         <w:t xml:space="preserve">: </w:t>
       </w:r>
       <w:r>
+        <w:rPr>
+          <w:lang w:val="fr_FR" w:bidi="fr_FR"/>
+        </w:rPr>
         <w:t>Biblica Study Notes</w:t>
       </w:r>
       <w:r>
+        <w:rPr>
+          <w:lang w:val="fr_FR" w:bidi="fr_FR"/>
+        </w:rPr>
         <w:t xml:space="preserve">, </w:t>
       </w:r>
       <w:hyperlink r:id="rId13">
         <w:r>
+          <w:rPr>
+            <w:lang w:val="fr_FR" w:bidi="fr_FR"/>
+          </w:rPr>
           <w:rPr>
             <w:color w:val="0000EE"/>
             <w:u w:val="single"/>
@@ -45,10 +94,16 @@
         </w:r>
       </w:hyperlink>
       <w:r>
+        <w:rPr>
+          <w:lang w:val="fr_FR" w:bidi="fr_FR"/>
+        </w:rPr>
         <w:t xml:space="preserve">, 2023, which is licensed under a </w:t>
       </w:r>
       <w:hyperlink r:id="rId14">
         <w:r>
+          <w:rPr>
+            <w:lang w:val="fr_FR" w:bidi="fr_FR"/>
+          </w:rPr>
           <w:rPr>
             <w:color w:val="0000EE"/>
             <w:u w:val="single"/>
@@ -57,24 +112,50 @@
         </w:r>
       </w:hyperlink>
       <w:r>
+        <w:rPr>
+          <w:lang w:val="fr_FR" w:bidi="fr_FR"/>
+        </w:rPr>
         <w:t>.</w:t>
       </w:r>
-      <w:r/>
+      <w:r>
+        <w:rPr>
+          <w:lang w:val="fr_FR" w:bidi="fr_FR"/>
+        </w:rPr>
+      </w:r>
     </w:p>
     <w:p>
-      <w:r/>
-      <w:r>
+      <w:pPr/>
+      <w:r>
+        <w:rPr>
+          <w:lang w:val="fr_FR" w:bidi="fr_FR"/>
+        </w:rPr>
+      </w:r>
+      <w:r>
+        <w:rPr>
+          <w:lang w:val="fr_FR" w:bidi="fr_FR"/>
+        </w:rPr>
         <w:t>This PDF version is provided under the same license.</w:t>
       </w:r>
-      <w:r/>
-      <w:r/>
+      <w:r>
+        <w:rPr>
+          <w:lang w:val="fr_FR" w:bidi="fr_FR"/>
+        </w:rPr>
+      </w:r>
+      <w:r>
+        <w:rPr>
+          <w:lang w:val="fr_FR" w:bidi="fr_FR"/>
+        </w:rPr>
+      </w:r>
     </w:p>
     <w:p>
       <w:pPr>
         <w:pStyle w:val="Heading1"/>
       </w:pPr>
       <w:r>
-        <w:t>Biblica Study Notes (Book Intros)</w:t>
+        <w:rPr>
+          <w:lang w:val="fr_FR" w:bidi="fr_FR"/>
+        </w:rPr>
+        <w:t>Study Notes - Book Intros (Biblica)</w:t>
       </w:r>
     </w:p>
     <w:p>
@@ -96,22 +177,123 @@
       </w:pPr>
     </w:p>
     <w:p>
-      <w:r/>
+      <w:pPr/>
+      <w:r>
+        <w:rPr>
+          <w:lang w:val="fr_FR" w:bidi="fr_FR"/>
+        </w:rPr>
+      </w:r>
     </w:p>
     <w:p>
       <w:pPr>
         <w:pStyle w:val="Heading2"/>
       </w:pPr>
       <w:r>
-        <w:t>Sophonie</w:t>
-      </w:r>
-      <w:r/>
+        <w:rPr>
+          <w:lang w:val="fr_FR" w:bidi="fr_FR"/>
+        </w:rPr>
+        <w:t>ZEP</w:t>
+      </w:r>
+      <w:r>
+        <w:rPr>
+          <w:lang w:val="fr_FR" w:bidi="fr_FR"/>
+        </w:rPr>
+      </w:r>
     </w:p>
     <w:p>
-      <w:r/>
+      <w:pPr/>
+      <w:r>
+        <w:rPr>
+          <w:lang w:val="fr_FR" w:bidi="fr_FR"/>
+        </w:rPr>
+      </w:r>
+      <w:r>
+        <w:rPr>
+          <w:i/>
+          <w:lang w:val="fr_FR" w:bidi="fr_FR"/>
+        </w:rPr>
+        <w:t>Sophonie</w:t>
+      </w:r>
+      <w:r>
+        <w:rPr>
+          <w:lang w:val="fr_FR" w:bidi="fr_FR"/>
+        </w:rPr>
+      </w:r>
+    </w:p>
+    <w:p>
+      <w:pPr/>
+      <w:r>
+        <w:rPr>
+          <w:lang w:val="fr_FR" w:bidi="fr_FR"/>
+        </w:rPr>
+      </w:r>
+      <w:r>
+        <w:rPr>
+          <w:lang w:val="fr_FR" w:bidi="fr_FR"/>
+        </w:rPr>
+        <w:t xml:space="preserve"> </w:t>
+      </w:r>
+      <w:r>
+        <w:rPr>
+          <w:lang w:val="fr_FR" w:bidi="fr_FR"/>
+        </w:rPr>
+      </w:r>
+      <w:r>
+        <w:rPr>
+          <w:lang w:val="fr_FR" w:bidi="fr_FR"/>
+        </w:rPr>
+      </w:r>
+    </w:p>
+    <w:p>
+      <w:pPr>
+        <w:sectPr>
+          <w:footnotePr>
+            <w:numRestart w:val="eachSect"/>
+          </w:footnotePr>
+          <w:type w:val="continuous"/>
+          <w:pgSz w:w="12240" w:h="15840" w:code="1"/>
+          <w:pgMar w:top="1440" w:right="1440" w:bottom="1440" w:left="1440" w:header="504" w:footer="504" w:gutter="0"/>
+          <w:cols w:space="708"/>
+          <w:titlePg/>
+          <w:docGrid w:linePitch="360"/>
+        </w:sectPr>
+      </w:pPr>
+    </w:p>
+    <w:p>
+      <w:pPr/>
+      <w:r>
+        <w:rPr>
+          <w:lang w:val="fr_FR" w:bidi="fr_FR"/>
+        </w:rPr>
+      </w:r>
+    </w:p>
+    <w:p>
+      <w:pPr>
+        <w:pStyle w:val="Heading2"/>
+      </w:pPr>
+      <w:r>
+        <w:rPr>
+          <w:lang w:val="fr_FR" w:bidi="fr_FR"/>
+        </w:rPr>
+        <w:t>Sophonie</w:t>
+      </w:r>
+      <w:r>
+        <w:rPr>
+          <w:lang w:val="fr_FR" w:bidi="fr_FR"/>
+        </w:rPr>
+      </w:r>
+    </w:p>
+    <w:p>
+      <w:pPr/>
+      <w:r>
+        <w:rPr>
+          <w:lang w:val="fr_FR" w:bidi="fr_FR"/>
+        </w:rPr>
+      </w:r>
       <w:r>
         <w:rPr>
           <w:b/>
+          <w:lang w:val="fr_FR" w:bidi="fr_FR"/>
         </w:rPr>
         <w:t>Qu'est-ce que le livre de Sophonie ?</w:t>
       </w:r>
@@ -122,8 +304,15 @@
         <w:spacing w:line="240" w:lineRule="auto"/>
         <w:ind w:left="720"/>
       </w:pPr>
-      <w:r/>
-      <w:r>
+      <w:r>
+        <w:rPr>
+          <w:lang w:val="fr_FR" w:bidi="fr_FR"/>
+        </w:rPr>
+      </w:r>
+      <w:r>
+        <w:rPr>
+          <w:lang w:val="fr_FR" w:bidi="fr_FR"/>
+        </w:rPr>
         <w:t>Le livre de Sophonie est un livre des prophètes d'Israël. C'est une collection de messages de Dieu prononcés par Sophonie.</w:t>
       </w:r>
     </w:p>
@@ -133,8 +322,15 @@
         <w:spacing w:line="240" w:lineRule="auto"/>
         <w:ind w:left="720"/>
       </w:pPr>
-      <w:r/>
-      <w:r>
+      <w:r>
+        <w:rPr>
+          <w:lang w:val="fr_FR" w:bidi="fr_FR"/>
+        </w:rPr>
+      </w:r>
+      <w:r>
+        <w:rPr>
+          <w:lang w:val="fr_FR" w:bidi="fr_FR"/>
+        </w:rPr>
         <w:t>La plupart des messages sont à propos des gens et des dirigeants du royaume du Sud. Certains messages sont à propos des nations voisines du royaume du Sud.</w:t>
       </w:r>
     </w:p>
@@ -144,8 +340,15 @@
         <w:spacing w:line="240" w:lineRule="auto"/>
         <w:ind w:left="720"/>
       </w:pPr>
-      <w:r/>
-      <w:r>
+      <w:r>
+        <w:rPr>
+          <w:lang w:val="fr_FR" w:bidi="fr_FR"/>
+        </w:rPr>
+      </w:r>
+      <w:r>
+        <w:rPr>
+          <w:lang w:val="fr_FR" w:bidi="fr_FR"/>
+        </w:rPr>
         <w:t>Sophonie prononce ces messages pendant le règne de Josias sur le royaume du Sud. Josias règne de 640 à 609 av. J.-C.</w:t>
       </w:r>
     </w:p>
@@ -155,8 +358,15 @@
         <w:spacing w:line="240" w:lineRule="auto"/>
         <w:ind w:left="720"/>
       </w:pPr>
-      <w:r/>
-      <w:r>
+      <w:r>
+        <w:rPr>
+          <w:lang w:val="fr_FR" w:bidi="fr_FR"/>
+        </w:rPr>
+      </w:r>
+      <w:r>
+        <w:rPr>
+          <w:lang w:val="fr_FR" w:bidi="fr_FR"/>
+        </w:rPr>
         <w:t>Les messages de Sophonie sont écrits sous forme de poèmes.</w:t>
       </w:r>
     </w:p>
@@ -166,16 +376,29 @@
         <w:spacing w:line="240" w:lineRule="auto"/>
         <w:ind w:left="720"/>
       </w:pPr>
-      <w:r/>
-      <w:r>
+      <w:r>
+        <w:rPr>
+          <w:lang w:val="fr_FR" w:bidi="fr_FR"/>
+        </w:rPr>
+      </w:r>
+      <w:r>
+        <w:rPr>
+          <w:lang w:val="fr_FR" w:bidi="fr_FR"/>
+        </w:rPr>
         <w:t>On pense que c'est Sophonie qui a écrit ces messages.</w:t>
       </w:r>
     </w:p>
     <w:p>
-      <w:r/>
+      <w:pPr/>
+      <w:r>
+        <w:rPr>
+          <w:lang w:val="fr_FR" w:bidi="fr_FR"/>
+        </w:rPr>
+      </w:r>
       <w:r>
         <w:rPr>
           <w:b/>
+          <w:lang w:val="fr_FR" w:bidi="fr_FR"/>
         </w:rPr>
         <w:t>Pour qui ce livre a-t-il été écrit ?</w:t>
       </w:r>
@@ -186,25 +409,42 @@
         <w:spacing w:line="240" w:lineRule="auto"/>
         <w:ind w:left="720"/>
       </w:pPr>
-      <w:r/>
-      <w:r>
+      <w:r>
+        <w:rPr>
+          <w:lang w:val="fr_FR" w:bidi="fr_FR"/>
+        </w:rPr>
+      </w:r>
+      <w:r>
+        <w:rPr>
+          <w:lang w:val="fr_FR" w:bidi="fr_FR"/>
+        </w:rPr>
         <w:t>Le livre de Sophonie a été écrit pour le peuple du royaume du Sud de Juda.</w:t>
       </w:r>
     </w:p>
     <w:p>
-      <w:r/>
+      <w:pPr/>
+      <w:r>
+        <w:rPr>
+          <w:lang w:val="fr_FR" w:bidi="fr_FR"/>
+        </w:rPr>
+      </w:r>
       <w:r>
         <w:rPr>
           <w:b/>
+          <w:lang w:val="fr_FR" w:bidi="fr_FR"/>
         </w:rPr>
         <w:t>Pourquoi le livre de</w:t>
       </w:r>
       <w:r>
+        <w:rPr>
+          <w:lang w:val="fr_FR" w:bidi="fr_FR"/>
+        </w:rPr>
         <w:t xml:space="preserve"> </w:t>
       </w:r>
       <w:r>
         <w:rPr>
           <w:b/>
+          <w:lang w:val="fr_FR" w:bidi="fr_FR"/>
         </w:rPr>
         <w:t>Sophonie a-t-il été écrit ?</w:t>
       </w:r>
@@ -215,8 +455,15 @@
         <w:spacing w:line="240" w:lineRule="auto"/>
         <w:ind w:left="720"/>
       </w:pPr>
-      <w:r/>
-      <w:r>
+      <w:r>
+        <w:rPr>
+          <w:lang w:val="fr_FR" w:bidi="fr_FR"/>
+        </w:rPr>
+      </w:r>
+      <w:r>
+        <w:rPr>
+          <w:lang w:val="fr_FR" w:bidi="fr_FR"/>
+        </w:rPr>
         <w:t>Le livre de Sophonie avertit le peuple et les dirigeants du royaume du Sud d'arrêter de pécher. Ceux qui ne changent pas leurs voies seront détruits quand Dieu les jugera.</w:t>
       </w:r>
     </w:p>
@@ -226,8 +473,15 @@
         <w:spacing w:line="240" w:lineRule="auto"/>
         <w:ind w:left="720"/>
       </w:pPr>
-      <w:r/>
-      <w:r>
+      <w:r>
+        <w:rPr>
+          <w:lang w:val="fr_FR" w:bidi="fr_FR"/>
+        </w:rPr>
+      </w:r>
+      <w:r>
+        <w:rPr>
+          <w:lang w:val="fr_FR" w:bidi="fr_FR"/>
+        </w:rPr>
         <w:t>Le livre de Sophonie montre la force de la colère de Dieu contre le péché.</w:t>
       </w:r>
     </w:p>
@@ -237,8 +491,15 @@
         <w:spacing w:line="240" w:lineRule="auto"/>
         <w:ind w:left="720"/>
       </w:pPr>
-      <w:r/>
-      <w:r>
+      <w:r>
+        <w:rPr>
+          <w:lang w:val="fr_FR" w:bidi="fr_FR"/>
+        </w:rPr>
+      </w:r>
+      <w:r>
+        <w:rPr>
+          <w:lang w:val="fr_FR" w:bidi="fr_FR"/>
+        </w:rPr>
         <w:t>Le livre de Sophonie encourage les gens humbles de toutes les nations qui font confiance à Dieu.</w:t>
       </w:r>
     </w:p>
@@ -248,16 +509,29 @@
         <w:spacing w:line="240" w:lineRule="auto"/>
         <w:ind w:left="720"/>
       </w:pPr>
-      <w:r/>
-      <w:r>
+      <w:r>
+        <w:rPr>
+          <w:lang w:val="fr_FR" w:bidi="fr_FR"/>
+        </w:rPr>
+      </w:r>
+      <w:r>
+        <w:rPr>
+          <w:lang w:val="fr_FR" w:bidi="fr_FR"/>
+        </w:rPr>
         <w:t>Le livre de Sophonie montre la joie et le plaisir de Dieu dans les personnes qui ont confiance en lui.</w:t>
       </w:r>
     </w:p>
     <w:p>
-      <w:r/>
+      <w:pPr/>
+      <w:r>
+        <w:rPr>
+          <w:lang w:val="fr_FR" w:bidi="fr_FR"/>
+        </w:rPr>
+      </w:r>
       <w:r>
         <w:rPr>
           <w:b/>
+          <w:lang w:val="fr_FR" w:bidi="fr_FR"/>
         </w:rPr>
         <w:t>Idées principales</w:t>
       </w:r>
@@ -268,8 +542,15 @@
         <w:spacing w:line="240" w:lineRule="auto"/>
         <w:ind w:left="720"/>
       </w:pPr>
-      <w:r/>
-      <w:r>
+      <w:r>
+        <w:rPr>
+          <w:lang w:val="fr_FR" w:bidi="fr_FR"/>
+        </w:rPr>
+      </w:r>
+      <w:r>
+        <w:rPr>
+          <w:lang w:val="fr_FR" w:bidi="fr_FR"/>
+        </w:rPr>
         <w:t>Dieu est un puissant guerrier. Il agit quand il est en colère. Il jugera tous ceux qui refusent de se détourner du péché. Il le fera le Jour du Seigneur.</w:t>
       </w:r>
     </w:p>
@@ -279,8 +560,15 @@
         <w:spacing w:line="240" w:lineRule="auto"/>
         <w:ind w:left="720"/>
       </w:pPr>
-      <w:r/>
-      <w:r>
+      <w:r>
+        <w:rPr>
+          <w:lang w:val="fr_FR" w:bidi="fr_FR"/>
+        </w:rPr>
+      </w:r>
+      <w:r>
+        <w:rPr>
+          <w:lang w:val="fr_FR" w:bidi="fr_FR"/>
+        </w:rPr>
         <w:t>Dieu est le Seigneur et le Roi de tous les peuples. Les personnes de toutes les nations qui adorent Dieu profiteront des bénédictions de l'alliance.</w:t>
       </w:r>
     </w:p>
@@ -290,66 +578,115 @@
         <w:spacing w:line="240" w:lineRule="auto"/>
         <w:ind w:left="720"/>
       </w:pPr>
-      <w:r/>
-      <w:r>
+      <w:r>
+        <w:rPr>
+          <w:lang w:val="fr_FR" w:bidi="fr_FR"/>
+        </w:rPr>
+      </w:r>
+      <w:r>
+        <w:rPr>
+          <w:lang w:val="fr_FR" w:bidi="fr_FR"/>
+        </w:rPr>
         <w:t>Dieu est bon et fait ce qui est juste et ce qui est bien. Il est plein d'amour et de joie.</w:t>
       </w:r>
     </w:p>
     <w:p>
-      <w:r/>
+      <w:pPr/>
+      <w:r>
+        <w:rPr>
+          <w:lang w:val="fr_FR" w:bidi="fr_FR"/>
+        </w:rPr>
+      </w:r>
       <w:r>
         <w:rPr>
           <w:b/>
+          <w:lang w:val="fr_FR" w:bidi="fr_FR"/>
         </w:rPr>
         <w:t>Grandes lignes</w:t>
       </w:r>
     </w:p>
     <w:p>
-      <w:r/>
+      <w:pPr/>
+      <w:r>
+        <w:rPr>
+          <w:lang w:val="fr_FR" w:bidi="fr_FR"/>
+        </w:rPr>
+      </w:r>
       <w:r>
         <w:rPr>
           <w:b/>
+          <w:lang w:val="fr_FR" w:bidi="fr_FR"/>
         </w:rPr>
         <w:t>Messages de jugement contre</w:t>
       </w:r>
       <w:r>
+        <w:rPr>
+          <w:lang w:val="fr_FR" w:bidi="fr_FR"/>
+        </w:rPr>
         <w:t xml:space="preserve"> </w:t>
       </w:r>
       <w:r>
         <w:rPr>
           <w:b/>
+          <w:lang w:val="fr_FR" w:bidi="fr_FR"/>
         </w:rPr>
         <w:t>le monde et le royaume du Sud (1.1 – 2.3)</w:t>
       </w:r>
     </w:p>
     <w:p>
-      <w:r/>
+      <w:pPr/>
+      <w:r>
+        <w:rPr>
+          <w:lang w:val="fr_FR" w:bidi="fr_FR"/>
+        </w:rPr>
+      </w:r>
       <w:r>
         <w:rPr>
           <w:b/>
+          <w:lang w:val="fr_FR" w:bidi="fr_FR"/>
         </w:rPr>
         <w:t>Messages de jugement contre d'autres nations (2.4–15)</w:t>
       </w:r>
     </w:p>
     <w:p>
-      <w:r/>
+      <w:pPr/>
+      <w:r>
+        <w:rPr>
+          <w:lang w:val="fr_FR" w:bidi="fr_FR"/>
+        </w:rPr>
+      </w:r>
       <w:r>
         <w:rPr>
           <w:b/>
+          <w:lang w:val="fr_FR" w:bidi="fr_FR"/>
         </w:rPr>
         <w:t>Messages supplémentaires de jugement contre le monde et le royaume du Sud (3.1–8)</w:t>
       </w:r>
     </w:p>
     <w:p>
-      <w:r/>
+      <w:pPr/>
+      <w:r>
+        <w:rPr>
+          <w:lang w:val="fr_FR" w:bidi="fr_FR"/>
+        </w:rPr>
+      </w:r>
       <w:r>
         <w:rPr>
           <w:b/>
+          <w:lang w:val="fr_FR" w:bidi="fr_FR"/>
         </w:rPr>
         <w:t>Messages d'espoir pour ceux qui font confiance à Dieu (3.9–20)</w:t>
       </w:r>
-      <w:r/>
-      <w:r/>
+      <w:r>
+        <w:rPr>
+          <w:lang w:val="fr_FR" w:bidi="fr_FR"/>
+        </w:rPr>
+      </w:r>
+      <w:r>
+        <w:rPr>
+          <w:lang w:val="fr_FR" w:bidi="fr_FR"/>
+        </w:rPr>
+      </w:r>
     </w:p>
     <w:sectPr>
       <w:footnotePr>
@@ -2251,7 +2588,7 @@
     <w:rPrDefault>
       <w:rPr>
         <w:rFonts w:ascii="Times New Roman" w:eastAsia="Times New Roman" w:hAnsi="Times New Roman" w:cs="Times New Roman"/>
-        <w:lang w:val="en-US" w:eastAsia="en-US" w:bidi="ar-SA"/>
+        <w:lang w:val="fr_FR" w:eastAsia="en-US" w:bidi="ar-SA"/>
       </w:rPr>
     </w:rPrDefault>
     <w:pPrDefault/>
